--- a/8В42_ЛБ№1_ТХИ_Кирпу.docx
+++ b/8В42_ЛБ№1_ТХИ_Кирпу.docx
@@ -1570,6 +1570,7 @@
       <w:r>
         <w:rPr>
           <w:rFonts w:ascii="Times New Roman" w:hAnsi="Times New Roman" w:cs="Times New Roman"/>
+          <w:noProof/>
           <w:sz w:val="28"/>
           <w:szCs w:val="28"/>
         </w:rPr>
@@ -1650,39 +1651,7 @@
           <w:sz w:val="28"/>
           <w:szCs w:val="28"/>
         </w:rPr>
-        <w:t xml:space="preserve"> </w:t>
-      </w:r>
-      <w:r>
-        <w:rPr>
-          <w:rFonts w:ascii="Times New Roman" w:hAnsi="Times New Roman" w:cs="Times New Roman"/>
-          <w:sz w:val="28"/>
-          <w:szCs w:val="28"/>
-        </w:rPr>
-        <w:t>форматировани</w:t>
-      </w:r>
-      <w:r>
-        <w:rPr>
-          <w:rFonts w:ascii="Times New Roman" w:hAnsi="Times New Roman" w:cs="Times New Roman"/>
-          <w:sz w:val="28"/>
-          <w:szCs w:val="28"/>
-        </w:rPr>
-        <w:t>е</w:t>
-      </w:r>
-      <w:r>
-        <w:rPr>
-          <w:rFonts w:ascii="Times New Roman" w:hAnsi="Times New Roman" w:cs="Times New Roman"/>
-          <w:sz w:val="28"/>
-          <w:szCs w:val="28"/>
-        </w:rPr>
-        <w:t xml:space="preserve"> таблицы</w:t>
-      </w:r>
-      <w:r>
-        <w:rPr>
-          <w:rFonts w:ascii="Times New Roman" w:hAnsi="Times New Roman" w:cs="Times New Roman"/>
-          <w:sz w:val="28"/>
-          <w:szCs w:val="28"/>
-        </w:rPr>
-        <w:t xml:space="preserve"> </w:t>
+        <w:t xml:space="preserve"> форматирование таблицы </w:t>
       </w:r>
       <w:r>
         <w:rPr>
@@ -1787,6 +1756,112 @@
         </w:rPr>
         <w:t>Полученные навыки могут быть применены при оформлении курсовых и дипломных работ, а также технической документации.</w:t>
       </w:r>
+    </w:p>
+    <w:p>
+      <w:pPr>
+        <w:spacing w:after="0" w:line="360" w:lineRule="auto"/>
+        <w:ind w:firstLine="737"/>
+        <w:jc w:val="both"/>
+        <w:rPr>
+          <w:rFonts w:ascii="Times New Roman" w:hAnsi="Times New Roman" w:cs="Times New Roman"/>
+          <w:sz w:val="28"/>
+          <w:szCs w:val="28"/>
+        </w:rPr>
+      </w:pPr>
+      <w:r>
+        <w:rPr>
+          <w:rFonts w:ascii="Times New Roman" w:hAnsi="Times New Roman" w:cs="Times New Roman"/>
+          <w:b/>
+          <w:bCs/>
+          <w:sz w:val="28"/>
+          <w:szCs w:val="28"/>
+        </w:rPr>
+        <w:t xml:space="preserve">Вывод: </w:t>
+      </w:r>
+      <w:r>
+        <w:rPr>
+          <w:rFonts w:ascii="Times New Roman" w:hAnsi="Times New Roman" w:cs="Times New Roman"/>
+          <w:sz w:val="28"/>
+          <w:szCs w:val="28"/>
+        </w:rPr>
+        <w:t xml:space="preserve">в ходе выполнения лабораторной работы были изучены и закреплены </w:t>
+      </w:r>
+      <w:r>
+        <w:rPr>
+          <w:rFonts w:ascii="Times New Roman" w:hAnsi="Times New Roman" w:cs="Times New Roman"/>
+          <w:sz w:val="28"/>
+          <w:szCs w:val="28"/>
+        </w:rPr>
+        <w:t>навыки</w:t>
+      </w:r>
+      <w:r>
+        <w:rPr>
+          <w:rFonts w:ascii="Times New Roman" w:hAnsi="Times New Roman" w:cs="Times New Roman"/>
+          <w:sz w:val="28"/>
+          <w:szCs w:val="28"/>
+        </w:rPr>
+        <w:t xml:space="preserve"> оформления текстов</w:t>
+      </w:r>
+      <w:r>
+        <w:rPr>
+          <w:rFonts w:ascii="Times New Roman" w:hAnsi="Times New Roman" w:cs="Times New Roman"/>
+          <w:sz w:val="28"/>
+          <w:szCs w:val="28"/>
+        </w:rPr>
+        <w:t>ого</w:t>
+      </w:r>
+      <w:r>
+        <w:rPr>
+          <w:rFonts w:ascii="Times New Roman" w:hAnsi="Times New Roman" w:cs="Times New Roman"/>
+          <w:sz w:val="28"/>
+          <w:szCs w:val="28"/>
+        </w:rPr>
+        <w:t xml:space="preserve"> документ</w:t>
+      </w:r>
+      <w:r>
+        <w:rPr>
+          <w:rFonts w:ascii="Times New Roman" w:hAnsi="Times New Roman" w:cs="Times New Roman"/>
+          <w:sz w:val="28"/>
+          <w:szCs w:val="28"/>
+        </w:rPr>
+        <w:t>а</w:t>
+      </w:r>
+      <w:r>
+        <w:rPr>
+          <w:rFonts w:ascii="Times New Roman" w:hAnsi="Times New Roman" w:cs="Times New Roman"/>
+          <w:sz w:val="28"/>
+          <w:szCs w:val="28"/>
+        </w:rPr>
+        <w:t xml:space="preserve"> в Microsoft Office Word: форматирование текста и абзацев, работа со стилями, вставка сносок, создание автоматического оглавления, нумерации страниц</w:t>
+      </w:r>
+      <w:r>
+        <w:rPr>
+          <w:rFonts w:ascii="Times New Roman" w:hAnsi="Times New Roman" w:cs="Times New Roman"/>
+          <w:sz w:val="28"/>
+          <w:szCs w:val="28"/>
+        </w:rPr>
+        <w:t xml:space="preserve">. </w:t>
+      </w:r>
+      <w:r>
+        <w:rPr>
+          <w:rFonts w:ascii="Times New Roman" w:hAnsi="Times New Roman" w:cs="Times New Roman"/>
+          <w:sz w:val="28"/>
+          <w:szCs w:val="28"/>
+        </w:rPr>
+        <w:t>Полученные навыки могут быть применены при оформлении курсовых и дипломных работ, а также технической документации.</w:t>
+      </w:r>
+    </w:p>
+    <w:p>
+      <w:pPr>
+        <w:spacing w:after="0" w:line="360" w:lineRule="auto"/>
+        <w:ind w:firstLine="737"/>
+        <w:jc w:val="both"/>
+        <w:rPr>
+          <w:rFonts w:ascii="Times New Roman" w:hAnsi="Times New Roman" w:cs="Times New Roman"/>
+          <w:sz w:val="28"/>
+          <w:szCs w:val="28"/>
+        </w:rPr>
+      </w:pPr>
     </w:p>
     <w:sectPr>
       <w:pgSz w:w="11906" w:h="16838"/>
